--- a/DOCS_DA_CONVERTIRE/lastre_es.docx
+++ b/DOCS_DA_CONVERTIRE/lastre_es.docx
@@ -68,7 +68,15 @@
       </w:r>
       <w:proofErr w:type="spellEnd"/>
       <w:r>
-        <w:t xml:space="preserve"> no son solo </w:t>
+        <w:t xml:space="preserve"> </w:t>
+      </w:r>
+      <w:proofErr w:type="gramStart"/>
+      <w:r>
+        <w:t>no</w:t>
+      </w:r>
+      <w:proofErr w:type="gramEnd"/>
+      <w:r>
+        <w:t xml:space="preserve"> son solo </w:t>
       </w:r>
       <w:proofErr w:type="spellStart"/>
       <w:r>
@@ -349,7 +357,6 @@
     </w:p>
     <w:p>
       <w:pPr>
-        <w:jc w:val="center"/>
         <w:rPr>
           <w:u w:val="single"/>
         </w:rPr>
@@ -359,11 +366,16 @@
       </w:r>
       <w:proofErr w:type="spellStart"/>
       <w:r>
-        <w:t>SPLIT_BLOCK:civico_arenaria.jpg</w:t>
-      </w:r>
-      <w:proofErr w:type="spellEnd"/>
-      <w:r>
-        <w:t>];</w:t>
+        <w:t>SPLIT_</w:t>
+      </w:r>
+      <w:proofErr w:type="gramStart"/>
+      <w:r>
+        <w:t>BLOCK:civico_arenaria.jpg</w:t>
+      </w:r>
+      <w:proofErr w:type="spellEnd"/>
+      <w:proofErr w:type="gramEnd"/>
+      <w:r>
+        <w:t>]</w:t>
       </w:r>
     </w:p>
     <w:p>
@@ -591,7 +603,15 @@
       </w:r>
       <w:proofErr w:type="spellEnd"/>
       <w:r>
-        <w:t xml:space="preserve"> a lo largo de </w:t>
+        <w:t xml:space="preserve"> </w:t>
+      </w:r>
+      <w:proofErr w:type="gramStart"/>
+      <w:r>
+        <w:t>a lo</w:t>
+      </w:r>
+      <w:proofErr w:type="gramEnd"/>
+      <w:r>
+        <w:t xml:space="preserve"> largo de </w:t>
       </w:r>
       <w:proofErr w:type="spellStart"/>
       <w:r>
@@ -900,7 +920,15 @@
       </w:r>
       <w:proofErr w:type="spellEnd"/>
       <w:r>
-        <w:t xml:space="preserve"> a lo largo de </w:t>
+        <w:t xml:space="preserve"> </w:t>
+      </w:r>
+      <w:proofErr w:type="gramStart"/>
+      <w:r>
+        <w:t>a lo</w:t>
+      </w:r>
+      <w:proofErr w:type="gramEnd"/>
+      <w:r>
+        <w:t xml:space="preserve"> largo de </w:t>
       </w:r>
       <w:proofErr w:type="spellStart"/>
       <w:r>
@@ -1049,7 +1077,15 @@
       </w:r>
       <w:proofErr w:type="spellEnd"/>
       <w:r>
-        <w:t xml:space="preserve"> a la </w:t>
+        <w:t xml:space="preserve"> </w:t>
+      </w:r>
+      <w:proofErr w:type="gramStart"/>
+      <w:r>
+        <w:t>a la</w:t>
+      </w:r>
+      <w:proofErr w:type="gramEnd"/>
+      <w:r>
+        <w:t xml:space="preserve"> </w:t>
       </w:r>
       <w:proofErr w:type="spellStart"/>
       <w:r>
@@ -1751,6 +1787,7 @@
   <w:style w:type="character" w:default="1" w:styleId="Carpredefinitoparagrafo">
     <w:name w:val="Default Paragraph Font"/>
     <w:uiPriority w:val="1"/>
+    <w:semiHidden/>
     <w:unhideWhenUsed/>
   </w:style>
   <w:style w:type="table" w:default="1" w:styleId="Tabellanormale">
